--- a/Manuels/Manuel_ReReferencing_module.docx
+++ b/Manuels/Manuel_ReReferencing_module.docx
@@ -1,6 +1,6 @@
 
 <file path=word/document.xml><?xml version="1.0" encoding="utf-8"?>
-<w:document xmlns:wpc="http://schemas.microsoft.com/office/word/2010/wordprocessingCanvas" xmlns:cx="http://schemas.microsoft.com/office/drawing/2014/chartex" xmlns:cx1="http://schemas.microsoft.com/office/drawing/2015/9/8/chartex" xmlns:cx2="http://schemas.microsoft.com/office/drawing/2015/10/21/chartex" xmlns:cx3="http://schemas.microsoft.com/office/drawing/2016/5/9/chartex" xmlns:cx4="http://schemas.microsoft.com/office/drawing/2016/5/10/chartex" xmlns:cx5="http://schemas.microsoft.com/office/drawing/2016/5/11/chartex" xmlns:cx6="http://schemas.microsoft.com/office/drawing/2016/5/12/chartex" xmlns:cx7="http://schemas.microsoft.com/office/drawing/2016/5/13/chartex" xmlns:cx8="http://schemas.microsoft.com/office/drawing/2016/5/14/chartex" xmlns:mc="http://schemas.openxmlformats.org/markup-compatibility/2006" xmlns:aink="http://schemas.microsoft.com/office/drawing/2016/ink" xmlns:am3d="http://schemas.microsoft.com/office/drawing/2017/model3d" xmlns:o="urn:schemas-microsoft-com:office:office" xmlns:oel="http://schemas.microsoft.com/office/2019/extlst" xmlns:r="http://schemas.openxmlformats.org/officeDocument/2006/relationships" xmlns:m="http://schemas.openxmlformats.org/officeDocument/2006/math" xmlns:v="urn:schemas-microsoft-com:vml" xmlns:wp14="http://schemas.microsoft.com/office/word/2010/wordprocessingDrawing" xmlns:wp="http://schemas.openxmlformats.org/drawingml/2006/wordprocessingDrawing" xmlns:w10="urn:schemas-microsoft-com:office:word" xmlns:w="http://schemas.openxmlformats.org/wordprocessingml/2006/main" xmlns:w14="http://schemas.microsoft.com/office/word/2010/wordml" xmlns:w15="http://schemas.microsoft.com/office/word/2012/wordml" xmlns:w16cex="http://schemas.microsoft.com/office/word/2018/wordml/cex" xmlns:w16cid="http://schemas.microsoft.com/office/word/2016/wordml/cid" xmlns:w16="http://schemas.microsoft.com/office/word/2018/wordml" xmlns:w16du="http://schemas.microsoft.com/office/word/2023/wordml/word16du" xmlns:w16sdtdh="http://schemas.microsoft.com/office/word/2020/wordml/sdtdatahash" xmlns:w16se="http://schemas.microsoft.com/office/word/2015/wordml/symex" xmlns:wpg="http://schemas.microsoft.com/office/word/2010/wordprocessingGroup" xmlns:wpi="http://schemas.microsoft.com/office/word/2010/wordprocessingInk" xmlns:wne="http://schemas.microsoft.com/office/word/2006/wordml" xmlns:wps="http://schemas.microsoft.com/office/word/2010/wordprocessingShape" mc:Ignorable="w14 w15 w16se w16cid w16 w16cex w16sdtdh w16du wp14">
+<w:document xmlns:wpc="http://schemas.microsoft.com/office/word/2010/wordprocessingCanvas" xmlns:cx="http://schemas.microsoft.com/office/drawing/2014/chartex" xmlns:cx1="http://schemas.microsoft.com/office/drawing/2015/9/8/chartex" xmlns:cx2="http://schemas.microsoft.com/office/drawing/2015/10/21/chartex" xmlns:cx3="http://schemas.microsoft.com/office/drawing/2016/5/9/chartex" xmlns:cx4="http://schemas.microsoft.com/office/drawing/2016/5/10/chartex" xmlns:cx5="http://schemas.microsoft.com/office/drawing/2016/5/11/chartex" xmlns:cx6="http://schemas.microsoft.com/office/drawing/2016/5/12/chartex" xmlns:cx7="http://schemas.microsoft.com/office/drawing/2016/5/13/chartex" xmlns:cx8="http://schemas.microsoft.com/office/drawing/2016/5/14/chartex" xmlns:mc="http://schemas.openxmlformats.org/markup-compatibility/2006" xmlns:aink="http://schemas.microsoft.com/office/drawing/2016/ink" xmlns:am3d="http://schemas.microsoft.com/office/drawing/2017/model3d" xmlns:o="urn:schemas-microsoft-com:office:office" xmlns:oel="http://schemas.microsoft.com/office/2019/extlst" xmlns:r="http://schemas.openxmlformats.org/officeDocument/2006/relationships" xmlns:m="http://schemas.openxmlformats.org/officeDocument/2006/math" xmlns:v="urn:schemas-microsoft-com:vml" xmlns:wp14="http://schemas.microsoft.com/office/word/2010/wordprocessingDrawing" xmlns:wp="http://schemas.openxmlformats.org/drawingml/2006/wordprocessingDrawing" xmlns:w10="urn:schemas-microsoft-com:office:word" xmlns:w="http://schemas.openxmlformats.org/wordprocessingml/2006/main" xmlns:w14="http://schemas.microsoft.com/office/word/2010/wordml" xmlns:w15="http://schemas.microsoft.com/office/word/2012/wordml" xmlns:w16cex="http://schemas.microsoft.com/office/word/2018/wordml/cex" xmlns:w16cid="http://schemas.microsoft.com/office/word/2016/wordml/cid" xmlns:w16="http://schemas.microsoft.com/office/word/2018/wordml" xmlns:w16du="http://schemas.microsoft.com/office/word/2023/wordml/word16du" xmlns:w16sdtdh="http://schemas.microsoft.com/office/word/2020/wordml/sdtdatahash" xmlns:w16sdtfl="http://schemas.microsoft.com/office/word/2024/wordml/sdtformatlock" xmlns:w16se="http://schemas.microsoft.com/office/word/2015/wordml/symex" xmlns:wpg="http://schemas.microsoft.com/office/word/2010/wordprocessingGroup" xmlns:wpi="http://schemas.microsoft.com/office/word/2010/wordprocessingInk" xmlns:wne="http://schemas.microsoft.com/office/word/2006/wordml" xmlns:wps="http://schemas.microsoft.com/office/word/2010/wordprocessingShape" mc:Ignorable="w14 w15 w16se w16cid w16 w16cex w16sdtdh w16sdtfl w16du wp14">
   <w:body>
     <w:p>
       <w:pPr>
@@ -9,6 +9,7 @@
           <w:lang w:val="en-US"/>
         </w:rPr>
       </w:pPr>
+      <w:proofErr w:type="spellStart"/>
       <w:r>
         <w:rPr>
           <w:sz w:val="32"/>
@@ -17,6 +18,7 @@
         </w:rPr>
         <w:t>EEGpal</w:t>
       </w:r>
+      <w:proofErr w:type="spellEnd"/>
       <w:r>
         <w:rPr>
           <w:lang w:val="en-US"/>
@@ -52,14 +54,14 @@
           <w:rFonts w:ascii="Calibri" w:hAnsi="Calibri" w:cs="Calibri"/>
           <w:lang w:val="en-US"/>
         </w:rPr>
-        <w:t>Version 1.</w:t>
-      </w:r>
-      <w:r>
-        <w:rPr>
-          <w:rFonts w:ascii="Calibri" w:hAnsi="Calibri" w:cs="Calibri"/>
-          <w:lang w:val="en-US"/>
-        </w:rPr>
-        <w:t>3</w:t>
+        <w:t xml:space="preserve">Version </w:t>
+      </w:r>
+      <w:r>
+        <w:rPr>
+          <w:rFonts w:ascii="Calibri" w:hAnsi="Calibri" w:cs="Calibri"/>
+          <w:lang w:val="en-US"/>
+        </w:rPr>
+        <w:t>2.0</w:t>
       </w:r>
       <w:r>
         <w:rPr>
@@ -73,7 +75,7 @@
           <w:rFonts w:ascii="Calibri" w:hAnsi="Calibri" w:cs="Calibri"/>
           <w:lang w:val="en-US"/>
         </w:rPr>
-        <w:t>27</w:t>
+        <w:t>31</w:t>
       </w:r>
       <w:r>
         <w:rPr>
@@ -87,14 +89,21 @@
           <w:rFonts w:ascii="Calibri" w:hAnsi="Calibri" w:cs="Calibri"/>
           <w:lang w:val="en-US"/>
         </w:rPr>
-        <w:t>10</w:t>
-      </w:r>
-      <w:r>
-        <w:rPr>
-          <w:rFonts w:ascii="Calibri" w:hAnsi="Calibri" w:cs="Calibri"/>
-          <w:lang w:val="en-US"/>
-        </w:rPr>
-        <w:t>.2024</w:t>
+        <w:t>08</w:t>
+      </w:r>
+      <w:r>
+        <w:rPr>
+          <w:rFonts w:ascii="Calibri" w:hAnsi="Calibri" w:cs="Calibri"/>
+          <w:lang w:val="en-US"/>
+        </w:rPr>
+        <w:t>.202</w:t>
+      </w:r>
+      <w:r>
+        <w:rPr>
+          <w:rFonts w:ascii="Calibri" w:hAnsi="Calibri" w:cs="Calibri"/>
+          <w:lang w:val="en-US"/>
+        </w:rPr>
+        <w:t>5</w:t>
       </w:r>
     </w:p>
     <w:p>
@@ -117,25 +126,43 @@
           <w:rFonts w:ascii="Calibri" w:hAnsi="Calibri" w:cs="Calibri"/>
           <w:lang w:val="en-US"/>
         </w:rPr>
-        <w:t>The 'Re-referencing' module can be used to change the reference channel of the EEG signal. As you probably know, the EEG measures the difference in electrical potential between each channel and a reference channel. The reference channel has a large influence and completely changes the signal. The usual convention is to use the average reference (the average signal from all electrodes). However, you can use this module to re-reference the signal to any scalp or auxiliary channel.</w:t>
+        <w:t xml:space="preserve">The </w:t>
+      </w:r>
+      <w:r>
+        <w:rPr>
+          <w:rFonts w:ascii="Calibri" w:hAnsi="Calibri" w:cs="Calibri"/>
+          <w:b/>
+          <w:bCs/>
+          <w:lang w:val="en-US"/>
+        </w:rPr>
+        <w:t>Re-referencing</w:t>
+      </w:r>
+      <w:r>
+        <w:rPr>
+          <w:rFonts w:ascii="Calibri" w:hAnsi="Calibri" w:cs="Calibri"/>
+          <w:lang w:val="en-US"/>
+        </w:rPr>
+        <w:t xml:space="preserve"> module can be used to change the reference channel of the EEG signal. As you probably know, EEGs measure the difference in electrical potential between each channel and a reference channel. The reference channel exerts a significant influence, completely altering the signal. The usual convention is to use the average reference, i.e. the average signal from all electrodes. However, this module allows you to re-reference the signal to any scalp or auxiliary channel.</w:t>
       </w:r>
     </w:p>
     <w:p>
       <w:pPr>
-        <w:rPr>
-          <w:rFonts w:ascii="Calibri" w:hAnsi="Calibri" w:cs="Calibri"/>
-          <w:lang w:val="en-US"/>
-        </w:rPr>
-      </w:pPr>
-      <w:r>
-        <w:rPr>
-          <w:noProof/>
+        <w:jc w:val="center"/>
+        <w:rPr>
+          <w:rFonts w:ascii="Calibri" w:hAnsi="Calibri" w:cs="Calibri"/>
+          <w:lang w:val="en-US"/>
+        </w:rPr>
+      </w:pPr>
+      <w:r>
+        <w:rPr>
+          <w:rFonts w:ascii="Calibri" w:hAnsi="Calibri" w:cs="Calibri"/>
+          <w:lang w:val="en-US"/>
         </w:rPr>
         <w:drawing>
-          <wp:inline distT="0" distB="0" distL="0" distR="0" wp14:anchorId="41A2FC5B" wp14:editId="56F03F4C">
-            <wp:extent cx="4754880" cy="3383239"/>
-            <wp:effectExtent l="0" t="0" r="7620" b="8255"/>
-            <wp:docPr id="73979234" name="Picture 1" descr="A screenshot of a computer&#10;&#10;Description automatically generated"/>
+          <wp:inline distT="0" distB="0" distL="0" distR="0" wp14:anchorId="1DAFD3D6" wp14:editId="67292277">
+            <wp:extent cx="3633849" cy="2598811"/>
+            <wp:effectExtent l="0" t="0" r="5080" b="0"/>
+            <wp:docPr id="353325865" name="Picture 1" descr="A screenshot of a computer&#10;&#10;AI-generated content may be incorrect."/>
             <wp:cNvGraphicFramePr>
               <a:graphicFrameLocks xmlns:a="http://schemas.openxmlformats.org/drawingml/2006/main" noChangeAspect="1"/>
             </wp:cNvGraphicFramePr>
@@ -143,7 +170,7 @@
               <a:graphicData uri="http://schemas.openxmlformats.org/drawingml/2006/picture">
                 <pic:pic xmlns:pic="http://schemas.openxmlformats.org/drawingml/2006/picture">
                   <pic:nvPicPr>
-                    <pic:cNvPr id="73979234" name="Picture 1" descr="A screenshot of a computer&#10;&#10;Description automatically generated"/>
+                    <pic:cNvPr id="353325865" name="Picture 1" descr="A screenshot of a computer&#10;&#10;AI-generated content may be incorrect."/>
                     <pic:cNvPicPr/>
                   </pic:nvPicPr>
                   <pic:blipFill>
@@ -155,7 +182,7 @@
                   <pic:spPr>
                     <a:xfrm>
                       <a:off x="0" y="0"/>
-                      <a:ext cx="4770064" cy="3394043"/>
+                      <a:ext cx="3639156" cy="2602607"/>
                     </a:xfrm>
                     <a:prstGeom prst="rect">
                       <a:avLst/>
@@ -182,6 +209,13 @@
         </w:rPr>
         <w:t>Pannel A</w:t>
       </w:r>
+      <w:r>
+        <w:rPr>
+          <w:rFonts w:ascii="Calibri" w:hAnsi="Calibri" w:cs="Calibri"/>
+          <w:lang w:val="en-US"/>
+        </w:rPr>
+        <w:t>:</w:t>
+      </w:r>
     </w:p>
     <w:p>
       <w:pPr>
@@ -200,46 +234,55 @@
           <w:rFonts w:ascii="Calibri" w:hAnsi="Calibri" w:cs="Calibri"/>
           <w:lang w:val="en-US"/>
         </w:rPr>
-        <w:t>Select the new signal reference. The default option ‘</w:t>
-      </w:r>
-      <w:r>
-        <w:rPr>
-          <w:rFonts w:ascii="Calibri" w:hAnsi="Calibri" w:cs="Calibri"/>
-          <w:b/>
-          <w:bCs/>
-          <w:lang w:val="en-US"/>
-        </w:rPr>
-        <w:t>Average’</w:t>
-      </w:r>
-      <w:r>
-        <w:rPr>
-          <w:rFonts w:ascii="Calibri" w:hAnsi="Calibri" w:cs="Calibri"/>
-          <w:lang w:val="en-US"/>
-        </w:rPr>
-        <w:t xml:space="preserve"> is to use the average reference (standard). However, you can select any other scalp channel. You can even select several channels (with Ctrl+click) to </w:t>
-      </w:r>
-      <w:r>
-        <w:rPr>
-          <w:rFonts w:ascii="Calibri" w:hAnsi="Calibri" w:cs="Calibri"/>
-          <w:lang w:val="en-US"/>
-        </w:rPr>
-        <w:t>create</w:t>
-      </w:r>
-      <w:r>
-        <w:rPr>
-          <w:rFonts w:ascii="Calibri" w:hAnsi="Calibri" w:cs="Calibri"/>
-          <w:lang w:val="en-US"/>
-        </w:rPr>
-        <w:t xml:space="preserve"> a custom average reference. However in this case, you can not select the </w:t>
-      </w:r>
-      <w:r>
-        <w:rPr>
-          <w:rFonts w:ascii="Calibri" w:hAnsi="Calibri" w:cs="Calibri"/>
-          <w:b/>
-          <w:bCs/>
-          <w:lang w:val="en-US"/>
-        </w:rPr>
-        <w:t>Average</w:t>
+        <w:t xml:space="preserve">The default option is to use the </w:t>
+      </w:r>
+      <w:r>
+        <w:rPr>
+          <w:rFonts w:ascii="Calibri" w:hAnsi="Calibri" w:cs="Calibri"/>
+          <w:i/>
+          <w:iCs/>
+          <w:lang w:val="en-US"/>
+        </w:rPr>
+        <w:t>'Average'</w:t>
+      </w:r>
+      <w:r>
+        <w:rPr>
+          <w:rFonts w:ascii="Calibri" w:hAnsi="Calibri" w:cs="Calibri"/>
+          <w:lang w:val="en-US"/>
+        </w:rPr>
+        <w:t xml:space="preserve"> reference. However, you can select any other scalp channel. You can even select multiple channels using </w:t>
+      </w:r>
+      <w:proofErr w:type="spellStart"/>
+      <w:r>
+        <w:rPr>
+          <w:rFonts w:ascii="Calibri" w:hAnsi="Calibri" w:cs="Calibri"/>
+          <w:lang w:val="en-US"/>
+        </w:rPr>
+        <w:t>Ctrl+click</w:t>
+      </w:r>
+      <w:proofErr w:type="spellEnd"/>
+      <w:r>
+        <w:rPr>
+          <w:rFonts w:ascii="Calibri" w:hAnsi="Calibri" w:cs="Calibri"/>
+          <w:lang w:val="en-US"/>
+        </w:rPr>
+        <w:t xml:space="preserve"> to create a custom average reference. In this case, though, you cannot select the </w:t>
+      </w:r>
+      <w:r>
+        <w:rPr>
+          <w:rFonts w:ascii="Calibri" w:hAnsi="Calibri" w:cs="Calibri"/>
+          <w:i/>
+          <w:iCs/>
+          <w:lang w:val="en-US"/>
+        </w:rPr>
+        <w:t>'Average'</w:t>
+      </w:r>
+      <w:r>
+        <w:rPr>
+          <w:rFonts w:ascii="Calibri" w:hAnsi="Calibri" w:cs="Calibri"/>
+          <w:lang w:val="en-US"/>
+        </w:rPr>
+        <w:t xml:space="preserve"> option.</w:t>
       </w:r>
       <w:r>
         <w:rPr>
@@ -247,20 +290,6 @@
           <w:lang w:val="en-US"/>
         </w:rPr>
         <w:t xml:space="preserve"> </w:t>
-      </w:r>
-      <w:r>
-        <w:rPr>
-          <w:rFonts w:ascii="Calibri" w:hAnsi="Calibri" w:cs="Calibri"/>
-          <w:lang w:val="en-US"/>
-        </w:rPr>
-        <w:t>option</w:t>
-      </w:r>
-      <w:r>
-        <w:rPr>
-          <w:rFonts w:ascii="Calibri" w:hAnsi="Calibri" w:cs="Calibri"/>
-          <w:lang w:val="en-US"/>
-        </w:rPr>
-        <w:t xml:space="preserve">. </w:t>
       </w:r>
     </w:p>
     <w:p>
@@ -280,7 +309,34 @@
           <w:rFonts w:ascii="Calibri" w:hAnsi="Calibri" w:cs="Calibri"/>
           <w:lang w:val="en-US"/>
         </w:rPr>
-        <w:t>In the majority, leave the default option “all”</w:t>
+        <w:t xml:space="preserve">In the majority, leave the default option </w:t>
+      </w:r>
+      <w:r>
+        <w:rPr>
+          <w:rFonts w:ascii="Calibri" w:hAnsi="Calibri" w:cs="Calibri"/>
+          <w:i/>
+          <w:iCs/>
+          <w:lang w:val="en-US"/>
+        </w:rPr>
+        <w:t>‘</w:t>
+      </w:r>
+      <w:r>
+        <w:rPr>
+          <w:rFonts w:ascii="Calibri" w:hAnsi="Calibri" w:cs="Calibri"/>
+          <w:i/>
+          <w:iCs/>
+          <w:lang w:val="en-US"/>
+        </w:rPr>
+        <w:t>all</w:t>
+      </w:r>
+      <w:r>
+        <w:rPr>
+          <w:rFonts w:ascii="Calibri" w:hAnsi="Calibri" w:cs="Calibri"/>
+          <w:i/>
+          <w:iCs/>
+          <w:lang w:val="en-US"/>
+        </w:rPr>
+        <w:t>’</w:t>
       </w:r>
       <w:r>
         <w:rPr>
@@ -288,21 +344,6 @@
           <w:lang w:val="en-US"/>
         </w:rPr>
         <w:t xml:space="preserve">. </w:t>
-      </w:r>
-      <w:r>
-        <w:rPr>
-          <w:rFonts w:ascii="Calibri" w:hAnsi="Calibri" w:cs="Calibri"/>
-          <w:highlight w:val="yellow"/>
-          <w:lang w:val="en-US"/>
-        </w:rPr>
-        <w:t>Need explanations from MichaelDP for the use of this option.</w:t>
-      </w:r>
-      <w:r>
-        <w:rPr>
-          <w:rFonts w:ascii="Calibri" w:hAnsi="Calibri" w:cs="Calibri"/>
-          <w:lang w:val="en-US"/>
-        </w:rPr>
-        <w:t xml:space="preserve"> </w:t>
       </w:r>
     </w:p>
     <w:p>
@@ -327,6 +368,13 @@
           <w:lang w:val="en-US"/>
         </w:rPr>
         <w:t>Pannel B</w:t>
+      </w:r>
+      <w:r>
+        <w:rPr>
+          <w:rFonts w:ascii="Calibri" w:hAnsi="Calibri" w:cs="Calibri"/>
+          <w:lang w:val="en-US"/>
+        </w:rPr>
+        <w:t>:</w:t>
       </w:r>
     </w:p>
     <w:p>
@@ -366,7 +414,14 @@
           <w:rFonts w:ascii="Calibri" w:hAnsi="Calibri" w:cs="Calibri"/>
           <w:lang w:val="en-US"/>
         </w:rPr>
-        <w:t xml:space="preserve">Select the destination folder where the results files will be saved (note: it reproduces the input structure. For example, a folder per participants if the input files where in subfolder). </w:t>
+        <w:t>Select the destination folder where the results files will be saved. Note that this reproduces the input structure. For example, if the input files were in subfolders, there would be a folder per participant.</w:t>
+      </w:r>
+      <w:r>
+        <w:rPr>
+          <w:rFonts w:ascii="Calibri" w:hAnsi="Calibri" w:cs="Calibri"/>
+          <w:lang w:val="en-US"/>
+        </w:rPr>
+        <w:t xml:space="preserve"> </w:t>
       </w:r>
     </w:p>
     <w:p>
@@ -388,6 +443,13 @@
         </w:rPr>
         <w:t>The suffix added to the input filename to obtain the output filename</w:t>
       </w:r>
+      <w:r>
+        <w:rPr>
+          <w:rFonts w:ascii="Calibri" w:hAnsi="Calibri" w:cs="Calibri"/>
+          <w:lang w:val="en-US"/>
+        </w:rPr>
+        <w:t>.</w:t>
+      </w:r>
     </w:p>
     <w:p>
       <w:pPr>
@@ -406,7 +468,27 @@
           <w:rFonts w:ascii="Calibri" w:hAnsi="Calibri" w:cs="Calibri"/>
           <w:lang w:val="en-US"/>
         </w:rPr>
-        <w:t>You can save a parameters file which will recode all the chosen options for a later processing (</w:t>
+        <w:t xml:space="preserve">There are three validation buttons: </w:t>
+      </w:r>
+    </w:p>
+    <w:p>
+      <w:pPr>
+        <w:pStyle w:val="ListParagraph"/>
+        <w:numPr>
+          <w:ilvl w:val="1"/>
+          <w:numId w:val="3"/>
+        </w:numPr>
+        <w:rPr>
+          <w:rFonts w:ascii="Calibri" w:hAnsi="Calibri" w:cs="Calibri"/>
+          <w:lang w:val="en-US"/>
+        </w:rPr>
+      </w:pPr>
+      <w:r>
+        <w:rPr>
+          <w:rFonts w:ascii="Calibri" w:hAnsi="Calibri" w:cs="Calibri"/>
+          <w:lang w:val="en-US"/>
+        </w:rPr>
+        <w:t xml:space="preserve">The </w:t>
       </w:r>
       <w:r>
         <w:rPr>
@@ -415,14 +497,69 @@
           <w:bCs/>
           <w:lang w:val="en-US"/>
         </w:rPr>
-        <w:t>save</w:t>
-      </w:r>
-      <w:r>
-        <w:rPr>
-          <w:rFonts w:ascii="Calibri" w:hAnsi="Calibri" w:cs="Calibri"/>
-          <w:lang w:val="en-US"/>
-        </w:rPr>
-        <w:t xml:space="preserve"> and </w:t>
+        <w:t>Run</w:t>
+      </w:r>
+      <w:r>
+        <w:rPr>
+          <w:rFonts w:ascii="Calibri" w:hAnsi="Calibri" w:cs="Calibri"/>
+          <w:lang w:val="en-US"/>
+        </w:rPr>
+        <w:t xml:space="preserve"> </w:t>
+      </w:r>
+      <w:r>
+        <w:rPr>
+          <w:rFonts w:ascii="Calibri" w:hAnsi="Calibri" w:cs="Calibri"/>
+          <w:lang w:val="en-US"/>
+        </w:rPr>
+        <w:t>button</w:t>
+      </w:r>
+      <w:r>
+        <w:rPr>
+          <w:rFonts w:ascii="Calibri" w:hAnsi="Calibri" w:cs="Calibri"/>
+          <w:lang w:val="en-US"/>
+        </w:rPr>
+        <w:t xml:space="preserve"> will carry out the processing parameterized in the </w:t>
+      </w:r>
+      <w:r>
+        <w:rPr>
+          <w:rFonts w:ascii="Calibri" w:hAnsi="Calibri" w:cs="Calibri"/>
+          <w:lang w:val="en-US"/>
+        </w:rPr>
+        <w:t>Re-referencing</w:t>
+      </w:r>
+      <w:r>
+        <w:rPr>
+          <w:rFonts w:ascii="Calibri" w:hAnsi="Calibri" w:cs="Calibri"/>
+          <w:lang w:val="en-US"/>
+        </w:rPr>
+        <w:t xml:space="preserve"> module.</w:t>
+      </w:r>
+      <w:r>
+        <w:rPr>
+          <w:rFonts w:ascii="Calibri" w:hAnsi="Calibri" w:cs="Calibri"/>
+          <w:lang w:val="en-US"/>
+        </w:rPr>
+        <w:t xml:space="preserve"> </w:t>
+      </w:r>
+    </w:p>
+    <w:p>
+      <w:pPr>
+        <w:pStyle w:val="ListParagraph"/>
+        <w:numPr>
+          <w:ilvl w:val="1"/>
+          <w:numId w:val="3"/>
+        </w:numPr>
+        <w:rPr>
+          <w:rFonts w:ascii="Calibri" w:hAnsi="Calibri" w:cs="Calibri"/>
+          <w:lang w:val="en-US"/>
+        </w:rPr>
+      </w:pPr>
+      <w:r>
+        <w:rPr>
+          <w:rFonts w:ascii="Calibri" w:hAnsi="Calibri" w:cs="Calibri"/>
+          <w:lang w:val="en-US"/>
+        </w:rPr>
+        <w:t xml:space="preserve">The </w:t>
       </w:r>
       <w:r>
         <w:rPr>
@@ -431,14 +568,62 @@
           <w:bCs/>
           <w:lang w:val="en-US"/>
         </w:rPr>
-        <w:t>save as</w:t>
-      </w:r>
-      <w:r>
-        <w:rPr>
-          <w:rFonts w:ascii="Calibri" w:hAnsi="Calibri" w:cs="Calibri"/>
-          <w:lang w:val="en-US"/>
-        </w:rPr>
-        <w:t xml:space="preserve">). You can use the button </w:t>
+        <w:t>Save in memory</w:t>
+      </w:r>
+      <w:r>
+        <w:rPr>
+          <w:rFonts w:ascii="Calibri" w:hAnsi="Calibri" w:cs="Calibri"/>
+          <w:lang w:val="en-US"/>
+        </w:rPr>
+        <w:t xml:space="preserve"> button </w:t>
+      </w:r>
+      <w:r>
+        <w:rPr>
+          <w:rFonts w:ascii="Calibri" w:hAnsi="Calibri" w:cs="Calibri"/>
+          <w:lang w:val="en-US"/>
+        </w:rPr>
+        <w:t xml:space="preserve">will store all the parameters in memory and close the </w:t>
+      </w:r>
+      <w:r>
+        <w:rPr>
+          <w:rFonts w:ascii="Calibri" w:hAnsi="Calibri" w:cs="Calibri"/>
+          <w:lang w:val="en-US"/>
+        </w:rPr>
+        <w:t>Re-Referencing</w:t>
+      </w:r>
+      <w:r>
+        <w:rPr>
+          <w:rFonts w:ascii="Calibri" w:hAnsi="Calibri" w:cs="Calibri"/>
+          <w:lang w:val="en-US"/>
+        </w:rPr>
+        <w:t xml:space="preserve"> module without performing the processing</w:t>
+      </w:r>
+      <w:r>
+        <w:rPr>
+          <w:rFonts w:ascii="Calibri" w:hAnsi="Calibri" w:cs="Calibri"/>
+          <w:lang w:val="en-US"/>
+        </w:rPr>
+        <w:t xml:space="preserve">. </w:t>
+      </w:r>
+    </w:p>
+    <w:p>
+      <w:pPr>
+        <w:pStyle w:val="ListParagraph"/>
+        <w:numPr>
+          <w:ilvl w:val="1"/>
+          <w:numId w:val="3"/>
+        </w:numPr>
+        <w:rPr>
+          <w:rFonts w:ascii="Calibri" w:hAnsi="Calibri" w:cs="Calibri"/>
+          <w:lang w:val="en-US"/>
+        </w:rPr>
+      </w:pPr>
+      <w:r>
+        <w:rPr>
+          <w:rFonts w:ascii="Calibri" w:hAnsi="Calibri" w:cs="Calibri"/>
+          <w:lang w:val="en-US"/>
+        </w:rPr>
+        <w:t xml:space="preserve">The button </w:t>
       </w:r>
       <w:r>
         <w:rPr>
@@ -447,89 +632,6 @@
           <w:bCs/>
           <w:lang w:val="en-US"/>
         </w:rPr>
-        <w:t>open</w:t>
-      </w:r>
-      <w:r>
-        <w:rPr>
-          <w:rFonts w:ascii="Calibri" w:hAnsi="Calibri" w:cs="Calibri"/>
-          <w:lang w:val="en-US"/>
-        </w:rPr>
-        <w:t xml:space="preserve"> to call a previous saved parameters file. </w:t>
-      </w:r>
-    </w:p>
-    <w:p>
-      <w:pPr>
-        <w:pStyle w:val="ListParagraph"/>
-        <w:numPr>
-          <w:ilvl w:val="0"/>
-          <w:numId w:val="3"/>
-        </w:numPr>
-        <w:rPr>
-          <w:rFonts w:ascii="Calibri" w:hAnsi="Calibri" w:cs="Calibri"/>
-          <w:lang w:val="en-US"/>
-        </w:rPr>
-      </w:pPr>
-      <w:r>
-        <w:rPr>
-          <w:rFonts w:ascii="Calibri" w:hAnsi="Calibri" w:cs="Calibri"/>
-          <w:lang w:val="en-US"/>
-        </w:rPr>
-        <w:lastRenderedPageBreak/>
-        <w:t xml:space="preserve">Click on </w:t>
-      </w:r>
-      <w:r>
-        <w:rPr>
-          <w:rFonts w:ascii="Calibri" w:hAnsi="Calibri" w:cs="Calibri"/>
-          <w:b/>
-          <w:bCs/>
-          <w:lang w:val="en-US"/>
-        </w:rPr>
-        <w:t>Run</w:t>
-      </w:r>
-      <w:r>
-        <w:rPr>
-          <w:rFonts w:ascii="Calibri" w:hAnsi="Calibri" w:cs="Calibri"/>
-          <w:lang w:val="en-US"/>
-        </w:rPr>
-        <w:t xml:space="preserve"> to carry out the processing parameterized in the Filerting module.</w:t>
-      </w:r>
-      <w:r>
-        <w:rPr>
-          <w:rFonts w:ascii="Calibri" w:hAnsi="Calibri" w:cs="Calibri"/>
-          <w:lang w:val="en-US"/>
-        </w:rPr>
-        <w:t xml:space="preserve"> </w:t>
-      </w:r>
-      <w:r>
-        <w:rPr>
-          <w:rFonts w:ascii="Calibri" w:hAnsi="Calibri" w:cs="Calibri"/>
-          <w:lang w:val="en-US"/>
-        </w:rPr>
-        <w:t xml:space="preserve">The button </w:t>
-      </w:r>
-      <w:r>
-        <w:rPr>
-          <w:rFonts w:ascii="Calibri" w:hAnsi="Calibri" w:cs="Calibri"/>
-          <w:b/>
-          <w:bCs/>
-          <w:lang w:val="en-US"/>
-        </w:rPr>
-        <w:t>Done</w:t>
-      </w:r>
-      <w:r>
-        <w:rPr>
-          <w:rFonts w:ascii="Calibri" w:hAnsi="Calibri" w:cs="Calibri"/>
-          <w:lang w:val="en-US"/>
-        </w:rPr>
-        <w:t xml:space="preserve"> will close the Filtering module without perform the processing but keep in memory your parameters if you open again the Filerting module. The button </w:t>
-      </w:r>
-      <w:r>
-        <w:rPr>
-          <w:rFonts w:ascii="Calibri" w:hAnsi="Calibri" w:cs="Calibri"/>
-          <w:b/>
-          <w:bCs/>
-          <w:lang w:val="en-US"/>
-        </w:rPr>
         <w:t>Cancel</w:t>
       </w:r>
       <w:r>
@@ -537,16 +639,22 @@
           <w:rFonts w:ascii="Calibri" w:hAnsi="Calibri" w:cs="Calibri"/>
           <w:lang w:val="en-US"/>
         </w:rPr>
-        <w:t xml:space="preserve"> closes the module without processing and without keep the entered parameters in memory.</w:t>
-      </w:r>
-    </w:p>
-    <w:p>
-      <w:pPr>
-        <w:rPr>
-          <w:rFonts w:ascii="Calibri" w:hAnsi="Calibri" w:cs="Calibri"/>
-          <w:lang w:val="en-US"/>
-        </w:rPr>
-      </w:pPr>
+        <w:t xml:space="preserve"> closes the module without processing and without keeping the entered parameters in memory. The same effect will be achieved by closing the </w:t>
+      </w:r>
+      <w:r>
+        <w:rPr>
+          <w:rFonts w:ascii="Calibri" w:hAnsi="Calibri" w:cs="Calibri"/>
+          <w:lang w:val="en-US"/>
+        </w:rPr>
+        <w:t>Re-Referencing</w:t>
+      </w:r>
+      <w:r>
+        <w:rPr>
+          <w:rFonts w:ascii="Calibri" w:hAnsi="Calibri" w:cs="Calibri"/>
+          <w:lang w:val="en-US"/>
+        </w:rPr>
+        <w:t xml:space="preserve"> module window.</w:t>
+      </w:r>
     </w:p>
     <w:p>
       <w:pPr>
@@ -574,6 +682,7 @@
           <w:lang w:val="en-US"/>
           <w14:ligatures w14:val="none"/>
         </w:rPr>
+        <w:lastRenderedPageBreak/>
         <w:t>FAQ</w:t>
       </w:r>
     </w:p>
@@ -617,7 +726,23 @@
           <w:rFonts w:ascii="Calibri" w:hAnsi="Calibri" w:cs="Calibri"/>
           <w:lang w:val="en-US"/>
         </w:rPr>
-        <w:t xml:space="preserve">Yes, you can specify in the Electrode Setting module of EEGpal the Mastoid electrode as the channel 65 for this example. Then you can choose this channel as reference. </w:t>
+        <w:t xml:space="preserve">Yes, in the 'Electrode Setting' window of </w:t>
+      </w:r>
+      <w:proofErr w:type="spellStart"/>
+      <w:r>
+        <w:rPr>
+          <w:rFonts w:ascii="Calibri" w:hAnsi="Calibri" w:cs="Calibri"/>
+          <w:lang w:val="en-US"/>
+        </w:rPr>
+        <w:t>EEGpal</w:t>
+      </w:r>
+      <w:proofErr w:type="spellEnd"/>
+      <w:r>
+        <w:rPr>
+          <w:rFonts w:ascii="Calibri" w:hAnsi="Calibri" w:cs="Calibri"/>
+          <w:lang w:val="en-US"/>
+        </w:rPr>
+        <w:t>, you can specify the mastoid electrode as channel 65 for this example. You can then choose this channel as the reference.</w:t>
       </w:r>
     </w:p>
     <w:p>
@@ -680,7 +805,7 @@
 </file>
 
 <file path=word/endnotes.xml><?xml version="1.0" encoding="utf-8"?>
-<w:endnotes xmlns:wpc="http://schemas.microsoft.com/office/word/2010/wordprocessingCanvas" xmlns:cx="http://schemas.microsoft.com/office/drawing/2014/chartex" xmlns:cx1="http://schemas.microsoft.com/office/drawing/2015/9/8/chartex" xmlns:cx2="http://schemas.microsoft.com/office/drawing/2015/10/21/chartex" xmlns:cx3="http://schemas.microsoft.com/office/drawing/2016/5/9/chartex" xmlns:cx4="http://schemas.microsoft.com/office/drawing/2016/5/10/chartex" xmlns:cx5="http://schemas.microsoft.com/office/drawing/2016/5/11/chartex" xmlns:cx6="http://schemas.microsoft.com/office/drawing/2016/5/12/chartex" xmlns:cx7="http://schemas.microsoft.com/office/drawing/2016/5/13/chartex" xmlns:cx8="http://schemas.microsoft.com/office/drawing/2016/5/14/chartex" xmlns:mc="http://schemas.openxmlformats.org/markup-compatibility/2006" xmlns:aink="http://schemas.microsoft.com/office/drawing/2016/ink" xmlns:am3d="http://schemas.microsoft.com/office/drawing/2017/model3d" xmlns:o="urn:schemas-microsoft-com:office:office" xmlns:oel="http://schemas.microsoft.com/office/2019/extlst" xmlns:r="http://schemas.openxmlformats.org/officeDocument/2006/relationships" xmlns:m="http://schemas.openxmlformats.org/officeDocument/2006/math" xmlns:v="urn:schemas-microsoft-com:vml" xmlns:wp14="http://schemas.microsoft.com/office/word/2010/wordprocessingDrawing" xmlns:wp="http://schemas.openxmlformats.org/drawingml/2006/wordprocessingDrawing" xmlns:w10="urn:schemas-microsoft-com:office:word" xmlns:w="http://schemas.openxmlformats.org/wordprocessingml/2006/main" xmlns:w14="http://schemas.microsoft.com/office/word/2010/wordml" xmlns:w15="http://schemas.microsoft.com/office/word/2012/wordml" xmlns:w16cex="http://schemas.microsoft.com/office/word/2018/wordml/cex" xmlns:w16cid="http://schemas.microsoft.com/office/word/2016/wordml/cid" xmlns:w16="http://schemas.microsoft.com/office/word/2018/wordml" xmlns:w16du="http://schemas.microsoft.com/office/word/2023/wordml/word16du" xmlns:w16sdtdh="http://schemas.microsoft.com/office/word/2020/wordml/sdtdatahash" xmlns:w16se="http://schemas.microsoft.com/office/word/2015/wordml/symex" xmlns:wpg="http://schemas.microsoft.com/office/word/2010/wordprocessingGroup" xmlns:wpi="http://schemas.microsoft.com/office/word/2010/wordprocessingInk" xmlns:wne="http://schemas.microsoft.com/office/word/2006/wordml" xmlns:wps="http://schemas.microsoft.com/office/word/2010/wordprocessingShape" mc:Ignorable="w14 w15 w16se w16cid w16 w16cex w16sdtdh w16du wp14">
+<w:endnotes xmlns:wpc="http://schemas.microsoft.com/office/word/2010/wordprocessingCanvas" xmlns:cx="http://schemas.microsoft.com/office/drawing/2014/chartex" xmlns:cx1="http://schemas.microsoft.com/office/drawing/2015/9/8/chartex" xmlns:cx2="http://schemas.microsoft.com/office/drawing/2015/10/21/chartex" xmlns:cx3="http://schemas.microsoft.com/office/drawing/2016/5/9/chartex" xmlns:cx4="http://schemas.microsoft.com/office/drawing/2016/5/10/chartex" xmlns:cx5="http://schemas.microsoft.com/office/drawing/2016/5/11/chartex" xmlns:cx6="http://schemas.microsoft.com/office/drawing/2016/5/12/chartex" xmlns:cx7="http://schemas.microsoft.com/office/drawing/2016/5/13/chartex" xmlns:cx8="http://schemas.microsoft.com/office/drawing/2016/5/14/chartex" xmlns:mc="http://schemas.openxmlformats.org/markup-compatibility/2006" xmlns:aink="http://schemas.microsoft.com/office/drawing/2016/ink" xmlns:am3d="http://schemas.microsoft.com/office/drawing/2017/model3d" xmlns:o="urn:schemas-microsoft-com:office:office" xmlns:oel="http://schemas.microsoft.com/office/2019/extlst" xmlns:r="http://schemas.openxmlformats.org/officeDocument/2006/relationships" xmlns:m="http://schemas.openxmlformats.org/officeDocument/2006/math" xmlns:v="urn:schemas-microsoft-com:vml" xmlns:wp14="http://schemas.microsoft.com/office/word/2010/wordprocessingDrawing" xmlns:wp="http://schemas.openxmlformats.org/drawingml/2006/wordprocessingDrawing" xmlns:w10="urn:schemas-microsoft-com:office:word" xmlns:w="http://schemas.openxmlformats.org/wordprocessingml/2006/main" xmlns:w14="http://schemas.microsoft.com/office/word/2010/wordml" xmlns:w15="http://schemas.microsoft.com/office/word/2012/wordml" xmlns:w16cex="http://schemas.microsoft.com/office/word/2018/wordml/cex" xmlns:w16cid="http://schemas.microsoft.com/office/word/2016/wordml/cid" xmlns:w16="http://schemas.microsoft.com/office/word/2018/wordml" xmlns:w16du="http://schemas.microsoft.com/office/word/2023/wordml/word16du" xmlns:w16sdtdh="http://schemas.microsoft.com/office/word/2020/wordml/sdtdatahash" xmlns:w16sdtfl="http://schemas.microsoft.com/office/word/2024/wordml/sdtformatlock" xmlns:w16se="http://schemas.microsoft.com/office/word/2015/wordml/symex" xmlns:wpg="http://schemas.microsoft.com/office/word/2010/wordprocessingGroup" xmlns:wpi="http://schemas.microsoft.com/office/word/2010/wordprocessingInk" xmlns:wne="http://schemas.microsoft.com/office/word/2006/wordml" xmlns:wps="http://schemas.microsoft.com/office/word/2010/wordprocessingShape" mc:Ignorable="w14 w15 w16se w16cid w16 w16cex w16sdtdh w16sdtfl w16du wp14">
   <w:endnote w:type="separator" w:id="-1">
     <w:p>
       <w:pPr>
@@ -705,7 +830,7 @@
 </file>
 
 <file path=word/footer1.xml><?xml version="1.0" encoding="utf-8"?>
-<w:ftr xmlns:wpc="http://schemas.microsoft.com/office/word/2010/wordprocessingCanvas" xmlns:cx="http://schemas.microsoft.com/office/drawing/2014/chartex" xmlns:cx1="http://schemas.microsoft.com/office/drawing/2015/9/8/chartex" xmlns:cx2="http://schemas.microsoft.com/office/drawing/2015/10/21/chartex" xmlns:cx3="http://schemas.microsoft.com/office/drawing/2016/5/9/chartex" xmlns:cx4="http://schemas.microsoft.com/office/drawing/2016/5/10/chartex" xmlns:cx5="http://schemas.microsoft.com/office/drawing/2016/5/11/chartex" xmlns:cx6="http://schemas.microsoft.com/office/drawing/2016/5/12/chartex" xmlns:cx7="http://schemas.microsoft.com/office/drawing/2016/5/13/chartex" xmlns:cx8="http://schemas.microsoft.com/office/drawing/2016/5/14/chartex" xmlns:mc="http://schemas.openxmlformats.org/markup-compatibility/2006" xmlns:aink="http://schemas.microsoft.com/office/drawing/2016/ink" xmlns:am3d="http://schemas.microsoft.com/office/drawing/2017/model3d" xmlns:o="urn:schemas-microsoft-com:office:office" xmlns:oel="http://schemas.microsoft.com/office/2019/extlst" xmlns:r="http://schemas.openxmlformats.org/officeDocument/2006/relationships" xmlns:m="http://schemas.openxmlformats.org/officeDocument/2006/math" xmlns:v="urn:schemas-microsoft-com:vml" xmlns:wp14="http://schemas.microsoft.com/office/word/2010/wordprocessingDrawing" xmlns:wp="http://schemas.openxmlformats.org/drawingml/2006/wordprocessingDrawing" xmlns:w10="urn:schemas-microsoft-com:office:word" xmlns:w="http://schemas.openxmlformats.org/wordprocessingml/2006/main" xmlns:w14="http://schemas.microsoft.com/office/word/2010/wordml" xmlns:w15="http://schemas.microsoft.com/office/word/2012/wordml" xmlns:w16cex="http://schemas.microsoft.com/office/word/2018/wordml/cex" xmlns:w16cid="http://schemas.microsoft.com/office/word/2016/wordml/cid" xmlns:w16="http://schemas.microsoft.com/office/word/2018/wordml" xmlns:w16du="http://schemas.microsoft.com/office/word/2023/wordml/word16du" xmlns:w16sdtdh="http://schemas.microsoft.com/office/word/2020/wordml/sdtdatahash" xmlns:w16se="http://schemas.microsoft.com/office/word/2015/wordml/symex" xmlns:wpg="http://schemas.microsoft.com/office/word/2010/wordprocessingGroup" xmlns:wpi="http://schemas.microsoft.com/office/word/2010/wordprocessingInk" xmlns:wne="http://schemas.microsoft.com/office/word/2006/wordml" xmlns:wps="http://schemas.microsoft.com/office/word/2010/wordprocessingShape" mc:Ignorable="w14 w15 w16se w16cid w16 w16cex w16sdtdh w16du wp14">
+<w:ftr xmlns:wpc="http://schemas.microsoft.com/office/word/2010/wordprocessingCanvas" xmlns:cx="http://schemas.microsoft.com/office/drawing/2014/chartex" xmlns:cx1="http://schemas.microsoft.com/office/drawing/2015/9/8/chartex" xmlns:cx2="http://schemas.microsoft.com/office/drawing/2015/10/21/chartex" xmlns:cx3="http://schemas.microsoft.com/office/drawing/2016/5/9/chartex" xmlns:cx4="http://schemas.microsoft.com/office/drawing/2016/5/10/chartex" xmlns:cx5="http://schemas.microsoft.com/office/drawing/2016/5/11/chartex" xmlns:cx6="http://schemas.microsoft.com/office/drawing/2016/5/12/chartex" xmlns:cx7="http://schemas.microsoft.com/office/drawing/2016/5/13/chartex" xmlns:cx8="http://schemas.microsoft.com/office/drawing/2016/5/14/chartex" xmlns:mc="http://schemas.openxmlformats.org/markup-compatibility/2006" xmlns:aink="http://schemas.microsoft.com/office/drawing/2016/ink" xmlns:am3d="http://schemas.microsoft.com/office/drawing/2017/model3d" xmlns:o="urn:schemas-microsoft-com:office:office" xmlns:oel="http://schemas.microsoft.com/office/2019/extlst" xmlns:r="http://schemas.openxmlformats.org/officeDocument/2006/relationships" xmlns:m="http://schemas.openxmlformats.org/officeDocument/2006/math" xmlns:v="urn:schemas-microsoft-com:vml" xmlns:wp14="http://schemas.microsoft.com/office/word/2010/wordprocessingDrawing" xmlns:wp="http://schemas.openxmlformats.org/drawingml/2006/wordprocessingDrawing" xmlns:w10="urn:schemas-microsoft-com:office:word" xmlns:w="http://schemas.openxmlformats.org/wordprocessingml/2006/main" xmlns:w14="http://schemas.microsoft.com/office/word/2010/wordml" xmlns:w15="http://schemas.microsoft.com/office/word/2012/wordml" xmlns:w16cex="http://schemas.microsoft.com/office/word/2018/wordml/cex" xmlns:w16cid="http://schemas.microsoft.com/office/word/2016/wordml/cid" xmlns:w16="http://schemas.microsoft.com/office/word/2018/wordml" xmlns:w16du="http://schemas.microsoft.com/office/word/2023/wordml/word16du" xmlns:w16sdtdh="http://schemas.microsoft.com/office/word/2020/wordml/sdtdatahash" xmlns:w16sdtfl="http://schemas.microsoft.com/office/word/2024/wordml/sdtformatlock" xmlns:w16se="http://schemas.microsoft.com/office/word/2015/wordml/symex" xmlns:wpg="http://schemas.microsoft.com/office/word/2010/wordprocessingGroup" xmlns:wpi="http://schemas.microsoft.com/office/word/2010/wordprocessingInk" xmlns:wne="http://schemas.microsoft.com/office/word/2006/wordml" xmlns:wps="http://schemas.microsoft.com/office/word/2010/wordprocessingShape" mc:Ignorable="w14 w15 w16se w16cid w16 w16cex w16sdtdh w16sdtfl w16du wp14">
   <w:sdt>
     <w:sdtPr>
       <w:id w:val="340512920"/>
@@ -758,7 +883,7 @@
 </file>
 
 <file path=word/footnotes.xml><?xml version="1.0" encoding="utf-8"?>
-<w:footnotes xmlns:wpc="http://schemas.microsoft.com/office/word/2010/wordprocessingCanvas" xmlns:cx="http://schemas.microsoft.com/office/drawing/2014/chartex" xmlns:cx1="http://schemas.microsoft.com/office/drawing/2015/9/8/chartex" xmlns:cx2="http://schemas.microsoft.com/office/drawing/2015/10/21/chartex" xmlns:cx3="http://schemas.microsoft.com/office/drawing/2016/5/9/chartex" xmlns:cx4="http://schemas.microsoft.com/office/drawing/2016/5/10/chartex" xmlns:cx5="http://schemas.microsoft.com/office/drawing/2016/5/11/chartex" xmlns:cx6="http://schemas.microsoft.com/office/drawing/2016/5/12/chartex" xmlns:cx7="http://schemas.microsoft.com/office/drawing/2016/5/13/chartex" xmlns:cx8="http://schemas.microsoft.com/office/drawing/2016/5/14/chartex" xmlns:mc="http://schemas.openxmlformats.org/markup-compatibility/2006" xmlns:aink="http://schemas.microsoft.com/office/drawing/2016/ink" xmlns:am3d="http://schemas.microsoft.com/office/drawing/2017/model3d" xmlns:o="urn:schemas-microsoft-com:office:office" xmlns:oel="http://schemas.microsoft.com/office/2019/extlst" xmlns:r="http://schemas.openxmlformats.org/officeDocument/2006/relationships" xmlns:m="http://schemas.openxmlformats.org/officeDocument/2006/math" xmlns:v="urn:schemas-microsoft-com:vml" xmlns:wp14="http://schemas.microsoft.com/office/word/2010/wordprocessingDrawing" xmlns:wp="http://schemas.openxmlformats.org/drawingml/2006/wordprocessingDrawing" xmlns:w10="urn:schemas-microsoft-com:office:word" xmlns:w="http://schemas.openxmlformats.org/wordprocessingml/2006/main" xmlns:w14="http://schemas.microsoft.com/office/word/2010/wordml" xmlns:w15="http://schemas.microsoft.com/office/word/2012/wordml" xmlns:w16cex="http://schemas.microsoft.com/office/word/2018/wordml/cex" xmlns:w16cid="http://schemas.microsoft.com/office/word/2016/wordml/cid" xmlns:w16="http://schemas.microsoft.com/office/word/2018/wordml" xmlns:w16du="http://schemas.microsoft.com/office/word/2023/wordml/word16du" xmlns:w16sdtdh="http://schemas.microsoft.com/office/word/2020/wordml/sdtdatahash" xmlns:w16se="http://schemas.microsoft.com/office/word/2015/wordml/symex" xmlns:wpg="http://schemas.microsoft.com/office/word/2010/wordprocessingGroup" xmlns:wpi="http://schemas.microsoft.com/office/word/2010/wordprocessingInk" xmlns:wne="http://schemas.microsoft.com/office/word/2006/wordml" xmlns:wps="http://schemas.microsoft.com/office/word/2010/wordprocessingShape" mc:Ignorable="w14 w15 w16se w16cid w16 w16cex w16sdtdh w16du wp14">
+<w:footnotes xmlns:wpc="http://schemas.microsoft.com/office/word/2010/wordprocessingCanvas" xmlns:cx="http://schemas.microsoft.com/office/drawing/2014/chartex" xmlns:cx1="http://schemas.microsoft.com/office/drawing/2015/9/8/chartex" xmlns:cx2="http://schemas.microsoft.com/office/drawing/2015/10/21/chartex" xmlns:cx3="http://schemas.microsoft.com/office/drawing/2016/5/9/chartex" xmlns:cx4="http://schemas.microsoft.com/office/drawing/2016/5/10/chartex" xmlns:cx5="http://schemas.microsoft.com/office/drawing/2016/5/11/chartex" xmlns:cx6="http://schemas.microsoft.com/office/drawing/2016/5/12/chartex" xmlns:cx7="http://schemas.microsoft.com/office/drawing/2016/5/13/chartex" xmlns:cx8="http://schemas.microsoft.com/office/drawing/2016/5/14/chartex" xmlns:mc="http://schemas.openxmlformats.org/markup-compatibility/2006" xmlns:aink="http://schemas.microsoft.com/office/drawing/2016/ink" xmlns:am3d="http://schemas.microsoft.com/office/drawing/2017/model3d" xmlns:o="urn:schemas-microsoft-com:office:office" xmlns:oel="http://schemas.microsoft.com/office/2019/extlst" xmlns:r="http://schemas.openxmlformats.org/officeDocument/2006/relationships" xmlns:m="http://schemas.openxmlformats.org/officeDocument/2006/math" xmlns:v="urn:schemas-microsoft-com:vml" xmlns:wp14="http://schemas.microsoft.com/office/word/2010/wordprocessingDrawing" xmlns:wp="http://schemas.openxmlformats.org/drawingml/2006/wordprocessingDrawing" xmlns:w10="urn:schemas-microsoft-com:office:word" xmlns:w="http://schemas.openxmlformats.org/wordprocessingml/2006/main" xmlns:w14="http://schemas.microsoft.com/office/word/2010/wordml" xmlns:w15="http://schemas.microsoft.com/office/word/2012/wordml" xmlns:w16cex="http://schemas.microsoft.com/office/word/2018/wordml/cex" xmlns:w16cid="http://schemas.microsoft.com/office/word/2016/wordml/cid" xmlns:w16="http://schemas.microsoft.com/office/word/2018/wordml" xmlns:w16du="http://schemas.microsoft.com/office/word/2023/wordml/word16du" xmlns:w16sdtdh="http://schemas.microsoft.com/office/word/2020/wordml/sdtdatahash" xmlns:w16sdtfl="http://schemas.microsoft.com/office/word/2024/wordml/sdtformatlock" xmlns:w16se="http://schemas.microsoft.com/office/word/2015/wordml/symex" xmlns:wpg="http://schemas.microsoft.com/office/word/2010/wordprocessingGroup" xmlns:wpi="http://schemas.microsoft.com/office/word/2010/wordprocessingInk" xmlns:wne="http://schemas.microsoft.com/office/word/2006/wordml" xmlns:wps="http://schemas.microsoft.com/office/word/2010/wordprocessingShape" mc:Ignorable="w14 w15 w16se w16cid w16 w16cex w16sdtdh w16sdtfl w16du wp14">
   <w:footnote w:type="separator" w:id="-1">
     <w:p>
       <w:pPr>
@@ -783,7 +908,7 @@
 </file>
 
 <file path=word/numbering.xml><?xml version="1.0" encoding="utf-8"?>
-<w:numbering xmlns:wpc="http://schemas.microsoft.com/office/word/2010/wordprocessingCanvas" xmlns:cx="http://schemas.microsoft.com/office/drawing/2014/chartex" xmlns:cx1="http://schemas.microsoft.com/office/drawing/2015/9/8/chartex" xmlns:cx2="http://schemas.microsoft.com/office/drawing/2015/10/21/chartex" xmlns:cx3="http://schemas.microsoft.com/office/drawing/2016/5/9/chartex" xmlns:cx4="http://schemas.microsoft.com/office/drawing/2016/5/10/chartex" xmlns:cx5="http://schemas.microsoft.com/office/drawing/2016/5/11/chartex" xmlns:cx6="http://schemas.microsoft.com/office/drawing/2016/5/12/chartex" xmlns:cx7="http://schemas.microsoft.com/office/drawing/2016/5/13/chartex" xmlns:cx8="http://schemas.microsoft.com/office/drawing/2016/5/14/chartex" xmlns:mc="http://schemas.openxmlformats.org/markup-compatibility/2006" xmlns:aink="http://schemas.microsoft.com/office/drawing/2016/ink" xmlns:am3d="http://schemas.microsoft.com/office/drawing/2017/model3d" xmlns:o="urn:schemas-microsoft-com:office:office" xmlns:oel="http://schemas.microsoft.com/office/2019/extlst" xmlns:r="http://schemas.openxmlformats.org/officeDocument/2006/relationships" xmlns:m="http://schemas.openxmlformats.org/officeDocument/2006/math" xmlns:v="urn:schemas-microsoft-com:vml" xmlns:wp14="http://schemas.microsoft.com/office/word/2010/wordprocessingDrawing" xmlns:wp="http://schemas.openxmlformats.org/drawingml/2006/wordprocessingDrawing" xmlns:w10="urn:schemas-microsoft-com:office:word" xmlns:w="http://schemas.openxmlformats.org/wordprocessingml/2006/main" xmlns:w14="http://schemas.microsoft.com/office/word/2010/wordml" xmlns:w15="http://schemas.microsoft.com/office/word/2012/wordml" xmlns:w16cex="http://schemas.microsoft.com/office/word/2018/wordml/cex" xmlns:w16cid="http://schemas.microsoft.com/office/word/2016/wordml/cid" xmlns:w16="http://schemas.microsoft.com/office/word/2018/wordml" xmlns:w16du="http://schemas.microsoft.com/office/word/2023/wordml/word16du" xmlns:w16sdtdh="http://schemas.microsoft.com/office/word/2020/wordml/sdtdatahash" xmlns:w16se="http://schemas.microsoft.com/office/word/2015/wordml/symex" xmlns:wpg="http://schemas.microsoft.com/office/word/2010/wordprocessingGroup" xmlns:wpi="http://schemas.microsoft.com/office/word/2010/wordprocessingInk" xmlns:wne="http://schemas.microsoft.com/office/word/2006/wordml" xmlns:wps="http://schemas.microsoft.com/office/word/2010/wordprocessingShape" mc:Ignorable="w14 w15 w16se w16cid w16 w16cex w16sdtdh w16du wp14">
+<w:numbering xmlns:wpc="http://schemas.microsoft.com/office/word/2010/wordprocessingCanvas" xmlns:cx="http://schemas.microsoft.com/office/drawing/2014/chartex" xmlns:cx1="http://schemas.microsoft.com/office/drawing/2015/9/8/chartex" xmlns:cx2="http://schemas.microsoft.com/office/drawing/2015/10/21/chartex" xmlns:cx3="http://schemas.microsoft.com/office/drawing/2016/5/9/chartex" xmlns:cx4="http://schemas.microsoft.com/office/drawing/2016/5/10/chartex" xmlns:cx5="http://schemas.microsoft.com/office/drawing/2016/5/11/chartex" xmlns:cx6="http://schemas.microsoft.com/office/drawing/2016/5/12/chartex" xmlns:cx7="http://schemas.microsoft.com/office/drawing/2016/5/13/chartex" xmlns:cx8="http://schemas.microsoft.com/office/drawing/2016/5/14/chartex" xmlns:mc="http://schemas.openxmlformats.org/markup-compatibility/2006" xmlns:aink="http://schemas.microsoft.com/office/drawing/2016/ink" xmlns:am3d="http://schemas.microsoft.com/office/drawing/2017/model3d" xmlns:o="urn:schemas-microsoft-com:office:office" xmlns:oel="http://schemas.microsoft.com/office/2019/extlst" xmlns:r="http://schemas.openxmlformats.org/officeDocument/2006/relationships" xmlns:m="http://schemas.openxmlformats.org/officeDocument/2006/math" xmlns:v="urn:schemas-microsoft-com:vml" xmlns:wp14="http://schemas.microsoft.com/office/word/2010/wordprocessingDrawing" xmlns:wp="http://schemas.openxmlformats.org/drawingml/2006/wordprocessingDrawing" xmlns:w10="urn:schemas-microsoft-com:office:word" xmlns:w="http://schemas.openxmlformats.org/wordprocessingml/2006/main" xmlns:w14="http://schemas.microsoft.com/office/word/2010/wordml" xmlns:w15="http://schemas.microsoft.com/office/word/2012/wordml" xmlns:w16cex="http://schemas.microsoft.com/office/word/2018/wordml/cex" xmlns:w16cid="http://schemas.microsoft.com/office/word/2016/wordml/cid" xmlns:w16="http://schemas.microsoft.com/office/word/2018/wordml" xmlns:w16du="http://schemas.microsoft.com/office/word/2023/wordml/word16du" xmlns:w16sdtdh="http://schemas.microsoft.com/office/word/2020/wordml/sdtdatahash" xmlns:w16sdtfl="http://schemas.microsoft.com/office/word/2024/wordml/sdtformatlock" xmlns:w16se="http://schemas.microsoft.com/office/word/2015/wordml/symex" xmlns:wpg="http://schemas.microsoft.com/office/word/2010/wordprocessingGroup" xmlns:wpi="http://schemas.microsoft.com/office/word/2010/wordprocessingInk" xmlns:wne="http://schemas.microsoft.com/office/word/2006/wordml" xmlns:wps="http://schemas.microsoft.com/office/word/2010/wordprocessingShape" mc:Ignorable="w14 w15 w16se w16cid w16 w16cex w16sdtdh w16sdtfl w16du wp14">
   <w:abstractNum w:abstractNumId="0" w15:restartNumberingAfterBreak="0">
     <w:nsid w:val="30FB5B1B"/>
     <w:multiLevelType w:val="hybridMultilevel"/>
@@ -1064,7 +1189,7 @@
 </file>
 
 <file path=word/styles.xml><?xml version="1.0" encoding="utf-8"?>
-<w:styles xmlns:mc="http://schemas.openxmlformats.org/markup-compatibility/2006" xmlns:r="http://schemas.openxmlformats.org/officeDocument/2006/relationships" xmlns:w="http://schemas.openxmlformats.org/wordprocessingml/2006/main" xmlns:w14="http://schemas.microsoft.com/office/word/2010/wordml" xmlns:w15="http://schemas.microsoft.com/office/word/2012/wordml" xmlns:w16cex="http://schemas.microsoft.com/office/word/2018/wordml/cex" xmlns:w16cid="http://schemas.microsoft.com/office/word/2016/wordml/cid" xmlns:w16="http://schemas.microsoft.com/office/word/2018/wordml" xmlns:w16du="http://schemas.microsoft.com/office/word/2023/wordml/word16du" xmlns:w16sdtdh="http://schemas.microsoft.com/office/word/2020/wordml/sdtdatahash" xmlns:w16se="http://schemas.microsoft.com/office/word/2015/wordml/symex" mc:Ignorable="w14 w15 w16se w16cid w16 w16cex w16sdtdh w16du">
+<w:styles xmlns:mc="http://schemas.openxmlformats.org/markup-compatibility/2006" xmlns:r="http://schemas.openxmlformats.org/officeDocument/2006/relationships" xmlns:w="http://schemas.openxmlformats.org/wordprocessingml/2006/main" xmlns:w14="http://schemas.microsoft.com/office/word/2010/wordml" xmlns:w15="http://schemas.microsoft.com/office/word/2012/wordml" xmlns:w16cex="http://schemas.microsoft.com/office/word/2018/wordml/cex" xmlns:w16cid="http://schemas.microsoft.com/office/word/2016/wordml/cid" xmlns:w16="http://schemas.microsoft.com/office/word/2018/wordml" xmlns:w16du="http://schemas.microsoft.com/office/word/2023/wordml/word16du" xmlns:w16sdtdh="http://schemas.microsoft.com/office/word/2020/wordml/sdtdatahash" xmlns:w16sdtfl="http://schemas.microsoft.com/office/word/2024/wordml/sdtformatlock" xmlns:w16se="http://schemas.microsoft.com/office/word/2015/wordml/symex" mc:Ignorable="w14 w15 w16se w16cid w16 w16cex w16sdtdh w16sdtfl w16du">
   <w:docDefaults>
     <w:rPrDefault>
       <w:rPr>

--- a/Manuels/Manuel_ReReferencing_module.docx
+++ b/Manuels/Manuel_ReReferencing_module.docx
@@ -9,7 +9,6 @@
           <w:lang w:val="en-US"/>
         </w:rPr>
       </w:pPr>
-      <w:proofErr w:type="spellStart"/>
       <w:r>
         <w:rPr>
           <w:sz w:val="32"/>
@@ -18,7 +17,6 @@
         </w:rPr>
         <w:t>EEGpal</w:t>
       </w:r>
-      <w:proofErr w:type="spellEnd"/>
       <w:r>
         <w:rPr>
           <w:lang w:val="en-US"/>
@@ -68,6 +66,13 @@
           <w:rFonts w:ascii="Calibri" w:hAnsi="Calibri" w:cs="Calibri"/>
           <w:lang w:val="en-US"/>
         </w:rPr>
+        <w:t>1</w:t>
+      </w:r>
+      <w:r>
+        <w:rPr>
+          <w:rFonts w:ascii="Calibri" w:hAnsi="Calibri" w:cs="Calibri"/>
+          <w:lang w:val="en-US"/>
+        </w:rPr>
         <w:t xml:space="preserve">, </w:t>
       </w:r>
       <w:r>
@@ -75,7 +80,7 @@
           <w:rFonts w:ascii="Calibri" w:hAnsi="Calibri" w:cs="Calibri"/>
           <w:lang w:val="en-US"/>
         </w:rPr>
-        <w:t>31</w:t>
+        <w:t>20</w:t>
       </w:r>
       <w:r>
         <w:rPr>
@@ -89,7 +94,7 @@
           <w:rFonts w:ascii="Calibri" w:hAnsi="Calibri" w:cs="Calibri"/>
           <w:lang w:val="en-US"/>
         </w:rPr>
-        <w:t>08</w:t>
+        <w:t>11</w:t>
       </w:r>
       <w:r>
         <w:rPr>
@@ -105,6 +110,31 @@
         </w:rPr>
         <w:t>5</w:t>
       </w:r>
+    </w:p>
+    <w:p>
+      <w:pPr>
+        <w:rPr>
+          <w:rFonts w:ascii="Calibri" w:hAnsi="Calibri" w:cs="Calibri"/>
+          <w:lang w:val="en-US"/>
+        </w:rPr>
+      </w:pPr>
+      <w:r>
+        <w:rPr>
+          <w:rFonts w:ascii="Calibri" w:hAnsi="Calibri" w:cs="Calibri"/>
+          <w:lang w:val="en-US"/>
+        </w:rPr>
+        <w:t xml:space="preserve">Video tutorial: </w:t>
+      </w:r>
+      <w:hyperlink r:id="rId7" w:history="1">
+        <w:r>
+          <w:rPr>
+            <w:rStyle w:val="Hyperlink"/>
+            <w:rFonts w:ascii="Calibri" w:hAnsi="Calibri" w:cs="Calibri"/>
+            <w:lang w:val="en-US"/>
+          </w:rPr>
+          <w:t>https://youtu.be/TwBe_8CH-i8</w:t>
+        </w:r>
+      </w:hyperlink>
     </w:p>
     <w:p>
       <w:pPr>
@@ -156,6 +186,7 @@
       <w:r>
         <w:rPr>
           <w:rFonts w:ascii="Calibri" w:hAnsi="Calibri" w:cs="Calibri"/>
+          <w:noProof/>
           <w:lang w:val="en-US"/>
         </w:rPr>
         <w:drawing>
@@ -174,7 +205,7 @@
                     <pic:cNvPicPr/>
                   </pic:nvPicPr>
                   <pic:blipFill>
-                    <a:blip r:embed="rId7"/>
+                    <a:blip r:embed="rId8"/>
                     <a:stretch>
                       <a:fillRect/>
                     </a:stretch>
@@ -250,23 +281,7 @@
           <w:rFonts w:ascii="Calibri" w:hAnsi="Calibri" w:cs="Calibri"/>
           <w:lang w:val="en-US"/>
         </w:rPr>
-        <w:t xml:space="preserve"> reference. However, you can select any other scalp channel. You can even select multiple channels using </w:t>
-      </w:r>
-      <w:proofErr w:type="spellStart"/>
-      <w:r>
-        <w:rPr>
-          <w:rFonts w:ascii="Calibri" w:hAnsi="Calibri" w:cs="Calibri"/>
-          <w:lang w:val="en-US"/>
-        </w:rPr>
-        <w:t>Ctrl+click</w:t>
-      </w:r>
-      <w:proofErr w:type="spellEnd"/>
-      <w:r>
-        <w:rPr>
-          <w:rFonts w:ascii="Calibri" w:hAnsi="Calibri" w:cs="Calibri"/>
-          <w:lang w:val="en-US"/>
-        </w:rPr>
-        <w:t xml:space="preserve"> to create a custom average reference. In this case, though, you cannot select the </w:t>
+        <w:t xml:space="preserve"> reference. However, you can select any other scalp channel. You can even select multiple channels using Ctrl+click to create a custom average reference. In this case, though, you cannot select the </w:t>
       </w:r>
       <w:r>
         <w:rPr>
@@ -623,6 +638,7 @@
           <w:rFonts w:ascii="Calibri" w:hAnsi="Calibri" w:cs="Calibri"/>
           <w:lang w:val="en-US"/>
         </w:rPr>
+        <w:lastRenderedPageBreak/>
         <w:t xml:space="preserve">The button </w:t>
       </w:r>
       <w:r>
@@ -682,7 +698,6 @@
           <w:lang w:val="en-US"/>
           <w14:ligatures w14:val="none"/>
         </w:rPr>
-        <w:lastRenderedPageBreak/>
         <w:t>FAQ</w:t>
       </w:r>
     </w:p>
@@ -726,23 +741,7 @@
           <w:rFonts w:ascii="Calibri" w:hAnsi="Calibri" w:cs="Calibri"/>
           <w:lang w:val="en-US"/>
         </w:rPr>
-        <w:t xml:space="preserve">Yes, in the 'Electrode Setting' window of </w:t>
-      </w:r>
-      <w:proofErr w:type="spellStart"/>
-      <w:r>
-        <w:rPr>
-          <w:rFonts w:ascii="Calibri" w:hAnsi="Calibri" w:cs="Calibri"/>
-          <w:lang w:val="en-US"/>
-        </w:rPr>
-        <w:t>EEGpal</w:t>
-      </w:r>
-      <w:proofErr w:type="spellEnd"/>
-      <w:r>
-        <w:rPr>
-          <w:rFonts w:ascii="Calibri" w:hAnsi="Calibri" w:cs="Calibri"/>
-          <w:lang w:val="en-US"/>
-        </w:rPr>
-        <w:t>, you can specify the mastoid electrode as channel 65 for this example. You can then choose this channel as the reference.</w:t>
+        <w:t>Yes, in the 'Electrode Setting' window of EEGpal, you can specify the mastoid electrode as channel 65 for this example. You can then choose this channel as the reference.</w:t>
       </w:r>
     </w:p>
     <w:p>
@@ -772,7 +771,7 @@
                     <pic:cNvPicPr/>
                   </pic:nvPicPr>
                   <pic:blipFill>
-                    <a:blip r:embed="rId8"/>
+                    <a:blip r:embed="rId9"/>
                     <a:stretch>
                       <a:fillRect/>
                     </a:stretch>
@@ -794,7 +793,7 @@
       </w:r>
     </w:p>
     <w:sectPr>
-      <w:footerReference w:type="default" r:id="rId9"/>
+      <w:footerReference w:type="default" r:id="rId10"/>
       <w:pgSz w:w="11906" w:h="16838"/>
       <w:pgMar w:top="1417" w:right="1417" w:bottom="1417" w:left="1417" w:header="708" w:footer="708" w:gutter="0"/>
       <w:cols w:space="708"/>
